--- a/Manuales/ManualCreacionInformes.docx
+++ b/Manuales/ManualCreacionInformes.docx
@@ -2,6 +2,317 @@
 <file path=word/document.xml><?xml version="1.0" encoding="utf-8"?>
 <w:document xmlns:ve="http://schemas.openxmlformats.org/markup-compatibility/2006" xmlns:o="urn:schemas-microsoft-com:office:office" xmlns:r="http://schemas.openxmlformats.org/officeDocument/2006/relationships" xmlns:m="http://schemas.openxmlformats.org/officeDocument/2006/math" xmlns:v="urn:schemas-microsoft-com:vml" xmlns:wp="http://schemas.openxmlformats.org/drawingml/2006/wordprocessingDrawing" xmlns:w10="urn:schemas-microsoft-com:office:word" xmlns:w="http://schemas.openxmlformats.org/wordprocessingml/2006/main" xmlns:wne="http://schemas.microsoft.com/office/word/2006/wordml">
   <w:body>
+    <w:sdt>
+      <w:sdtPr>
+        <w:rPr>
+          <w:rFonts w:asciiTheme="majorHAnsi" w:eastAsiaTheme="majorEastAsia" w:hAnsiTheme="majorHAnsi" w:cstheme="majorBidi"/>
+          <w:sz w:val="72"/>
+          <w:szCs w:val="72"/>
+        </w:rPr>
+        <w:id w:val="1640794516"/>
+        <w:docPartObj>
+          <w:docPartGallery w:val="Cover Pages"/>
+          <w:docPartUnique/>
+        </w:docPartObj>
+      </w:sdtPr>
+      <w:sdtEndPr>
+        <w:rPr>
+          <w:rFonts w:asciiTheme="minorHAnsi" w:eastAsiaTheme="minorHAnsi" w:hAnsiTheme="minorHAnsi" w:cstheme="minorBidi"/>
+          <w:b/>
+          <w:sz w:val="22"/>
+          <w:szCs w:val="22"/>
+        </w:rPr>
+      </w:sdtEndPr>
+      <w:sdtContent>
+        <w:p>
+          <w:pPr>
+            <w:pStyle w:val="Sinespaciado"/>
+            <w:rPr>
+              <w:rFonts w:asciiTheme="majorHAnsi" w:eastAsiaTheme="majorEastAsia" w:hAnsiTheme="majorHAnsi" w:cstheme="majorBidi"/>
+              <w:sz w:val="72"/>
+              <w:szCs w:val="72"/>
+            </w:rPr>
+          </w:pPr>
+          <w:r>
+            <w:rPr>
+              <w:rFonts w:eastAsiaTheme="majorEastAsia" w:cstheme="majorBidi"/>
+              <w:noProof/>
+            </w:rPr>
+            <w:pict>
+              <v:rect id="_x0000_s1026" style="position:absolute;margin-left:0;margin-top:0;width:624.25pt;height:63pt;z-index:251660288;mso-width-percent:1050;mso-height-percent:900;mso-position-horizontal:center;mso-position-horizontal-relative:page;mso-position-vertical:bottom;mso-position-vertical-relative:page;mso-width-percent:1050;mso-height-percent:900;mso-height-relative:top-margin-area" o:allowincell="f" fillcolor="#4bacc6 [3208]" strokecolor="#31849b [2408]">
+                <w10:wrap anchorx="page" anchory="page"/>
+              </v:rect>
+            </w:pict>
+          </w:r>
+          <w:r>
+            <w:rPr>
+              <w:rFonts w:eastAsiaTheme="majorEastAsia" w:cstheme="majorBidi"/>
+              <w:noProof/>
+            </w:rPr>
+            <w:pict>
+              <v:rect id="_x0000_s1029" style="position:absolute;margin-left:0;margin-top:0;width:7.15pt;height:883.2pt;z-index:251663360;mso-height-percent:1050;mso-position-horizontal:center;mso-position-horizontal-relative:left-margin-area;mso-position-vertical:center;mso-position-vertical-relative:page;mso-height-percent:1050" o:allowincell="f" fillcolor="white [3212]" strokecolor="#31849b [2408]">
+                <w10:wrap anchorx="margin" anchory="page"/>
+              </v:rect>
+            </w:pict>
+          </w:r>
+          <w:r>
+            <w:rPr>
+              <w:rFonts w:eastAsiaTheme="majorEastAsia" w:cstheme="majorBidi"/>
+              <w:noProof/>
+            </w:rPr>
+            <w:pict>
+              <v:rect id="_x0000_s1028" style="position:absolute;margin-left:0;margin-top:0;width:7.15pt;height:883.2pt;z-index:251662336;mso-height-percent:1050;mso-position-horizontal:center;mso-position-horizontal-relative:right-margin-area;mso-position-vertical:center;mso-position-vertical-relative:page;mso-height-percent:1050" o:allowincell="f" fillcolor="white [3212]" strokecolor="#31849b [2408]">
+                <w10:wrap anchorx="page" anchory="page"/>
+              </v:rect>
+            </w:pict>
+          </w:r>
+          <w:r>
+            <w:rPr>
+              <w:rFonts w:eastAsiaTheme="majorEastAsia" w:cstheme="majorBidi"/>
+              <w:noProof/>
+            </w:rPr>
+            <w:pict>
+              <v:rect id="_x0000_s1027" style="position:absolute;margin-left:0;margin-top:0;width:624.25pt;height:63pt;z-index:251661312;mso-width-percent:1050;mso-height-percent:900;mso-position-horizontal:center;mso-position-horizontal-relative:page;mso-position-vertical:top;mso-position-vertical-relative:top-margin-area;mso-width-percent:1050;mso-height-percent:900;mso-height-relative:top-margin-area" o:allowincell="f" fillcolor="#4bacc6 [3208]" strokecolor="#31849b [2408]">
+                <w10:wrap anchorx="page" anchory="margin"/>
+              </v:rect>
+            </w:pict>
+          </w:r>
+        </w:p>
+        <w:sdt>
+          <w:sdtPr>
+            <w:rPr>
+              <w:rFonts w:asciiTheme="majorHAnsi" w:eastAsiaTheme="majorEastAsia" w:hAnsiTheme="majorHAnsi" w:cstheme="majorBidi"/>
+              <w:sz w:val="72"/>
+              <w:szCs w:val="72"/>
+            </w:rPr>
+            <w:alias w:val="Título"/>
+            <w:id w:val="14700071"/>
+            <w:placeholder>
+              <w:docPart w:val="DAEDA99ADDC141A695465C85E06015A3"/>
+            </w:placeholder>
+            <w:dataBinding w:prefixMappings="xmlns:ns0='http://schemas.openxmlformats.org/package/2006/metadata/core-properties' xmlns:ns1='http://purl.org/dc/elements/1.1/'" w:xpath="/ns0:coreProperties[1]/ns1:title[1]" w:storeItemID="{6C3C8BC8-F283-45AE-878A-BAB7291924A1}"/>
+            <w:text/>
+          </w:sdtPr>
+          <w:sdtContent>
+            <w:p>
+              <w:pPr>
+                <w:pStyle w:val="Sinespaciado"/>
+                <w:rPr>
+                  <w:rFonts w:asciiTheme="majorHAnsi" w:eastAsiaTheme="majorEastAsia" w:hAnsiTheme="majorHAnsi" w:cstheme="majorBidi"/>
+                  <w:sz w:val="72"/>
+                  <w:szCs w:val="72"/>
+                </w:rPr>
+              </w:pPr>
+              <w:r>
+                <w:rPr>
+                  <w:rFonts w:asciiTheme="majorHAnsi" w:eastAsiaTheme="majorEastAsia" w:hAnsiTheme="majorHAnsi" w:cstheme="majorBidi"/>
+                  <w:sz w:val="72"/>
+                  <w:szCs w:val="72"/>
+                </w:rPr>
+                <w:t>Manual de Creación de Informes</w:t>
+              </w:r>
+            </w:p>
+          </w:sdtContent>
+        </w:sdt>
+        <w:sdt>
+          <w:sdtPr>
+            <w:rPr>
+              <w:rFonts w:asciiTheme="majorHAnsi" w:eastAsiaTheme="majorEastAsia" w:hAnsiTheme="majorHAnsi" w:cstheme="majorBidi"/>
+              <w:sz w:val="36"/>
+              <w:szCs w:val="36"/>
+            </w:rPr>
+            <w:alias w:val="Subtítulo"/>
+            <w:id w:val="14700077"/>
+            <w:placeholder>
+              <w:docPart w:val="FA82EF804DB742E99F09093663E0C416"/>
+            </w:placeholder>
+            <w:dataBinding w:prefixMappings="xmlns:ns0='http://schemas.openxmlformats.org/package/2006/metadata/core-properties' xmlns:ns1='http://purl.org/dc/elements/1.1/'" w:xpath="/ns0:coreProperties[1]/ns1:subject[1]" w:storeItemID="{6C3C8BC8-F283-45AE-878A-BAB7291924A1}"/>
+            <w:text/>
+          </w:sdtPr>
+          <w:sdtContent>
+            <w:p>
+              <w:pPr>
+                <w:pStyle w:val="Sinespaciado"/>
+                <w:rPr>
+                  <w:rFonts w:asciiTheme="majorHAnsi" w:eastAsiaTheme="majorEastAsia" w:hAnsiTheme="majorHAnsi" w:cstheme="majorBidi"/>
+                  <w:sz w:val="36"/>
+                  <w:szCs w:val="36"/>
+                </w:rPr>
+              </w:pPr>
+              <w:r>
+                <w:rPr>
+                  <w:rFonts w:asciiTheme="majorHAnsi" w:eastAsiaTheme="majorEastAsia" w:hAnsiTheme="majorHAnsi" w:cstheme="majorBidi"/>
+                  <w:sz w:val="36"/>
+                  <w:szCs w:val="36"/>
+                </w:rPr>
+                <w:t>IES MIGUEL HERRERO</w:t>
+              </w:r>
+            </w:p>
+          </w:sdtContent>
+        </w:sdt>
+        <w:p>
+          <w:pPr>
+            <w:pStyle w:val="Sinespaciado"/>
+            <w:rPr>
+              <w:rFonts w:asciiTheme="majorHAnsi" w:eastAsiaTheme="majorEastAsia" w:hAnsiTheme="majorHAnsi" w:cstheme="majorBidi"/>
+              <w:sz w:val="36"/>
+              <w:szCs w:val="36"/>
+            </w:rPr>
+          </w:pPr>
+        </w:p>
+        <w:p>
+          <w:pPr>
+            <w:pStyle w:val="Sinespaciado"/>
+            <w:rPr>
+              <w:rFonts w:asciiTheme="majorHAnsi" w:eastAsiaTheme="majorEastAsia" w:hAnsiTheme="majorHAnsi" w:cstheme="majorBidi"/>
+              <w:sz w:val="36"/>
+              <w:szCs w:val="36"/>
+            </w:rPr>
+          </w:pPr>
+        </w:p>
+        <w:sdt>
+          <w:sdtPr>
+            <w:alias w:val="Fecha"/>
+            <w:id w:val="14700083"/>
+            <w:placeholder>
+              <w:docPart w:val="B542DC64F2B146E69C559BB9AC408BBD"/>
+            </w:placeholder>
+            <w:dataBinding w:prefixMappings="xmlns:ns0='http://schemas.microsoft.com/office/2006/coverPageProps'" w:xpath="/ns0:CoverPageProperties[1]/ns0:PublishDate[1]" w:storeItemID="{55AF091B-3C7A-41E3-B477-F2FDAA23CFDA}"/>
+            <w:date>
+              <w:dateFormat w:val="dd/MM/yyyy"/>
+              <w:lid w:val="es-ES"/>
+              <w:storeMappedDataAs w:val="dateTime"/>
+              <w:calendar w:val="gregorian"/>
+            </w:date>
+          </w:sdtPr>
+          <w:sdtContent>
+            <w:p>
+              <w:pPr>
+                <w:pStyle w:val="Sinespaciado"/>
+              </w:pPr>
+              <w:r>
+                <w:t>Adrian, Paula, Rodrigo y Néstor</w:t>
+              </w:r>
+            </w:p>
+          </w:sdtContent>
+        </w:sdt>
+        <w:sdt>
+          <w:sdtPr>
+            <w:alias w:val="Organización"/>
+            <w:id w:val="14700089"/>
+            <w:placeholder>
+              <w:docPart w:val="BF761B0C4A034ECDB079BE80BF938515"/>
+            </w:placeholder>
+            <w:dataBinding w:prefixMappings="xmlns:ns0='http://schemas.openxmlformats.org/officeDocument/2006/extended-properties'" w:xpath="/ns0:Properties[1]/ns0:Company[1]" w:storeItemID="{6668398D-A668-4E3E-A5EB-62B293D839F1}"/>
+            <w:text/>
+          </w:sdtPr>
+          <w:sdtContent>
+            <w:p>
+              <w:pPr>
+                <w:pStyle w:val="Sinespaciado"/>
+              </w:pPr>
+              <w:r>
+                <w:t>Equipo 1</w:t>
+              </w:r>
+            </w:p>
+          </w:sdtContent>
+        </w:sdt>
+        <w:sdt>
+          <w:sdtPr>
+            <w:alias w:val="Autor"/>
+            <w:id w:val="14700094"/>
+            <w:placeholder>
+              <w:docPart w:val="61E955E49F61441096D376F8DB64DC84"/>
+            </w:placeholder>
+            <w:dataBinding w:prefixMappings="xmlns:ns0='http://schemas.openxmlformats.org/package/2006/metadata/core-properties' xmlns:ns1='http://purl.org/dc/elements/1.1/'" w:xpath="/ns0:coreProperties[1]/ns1:creator[1]" w:storeItemID="{6C3C8BC8-F283-45AE-878A-BAB7291924A1}"/>
+            <w:text/>
+          </w:sdtPr>
+          <w:sdtContent>
+            <w:p>
+              <w:pPr>
+                <w:pStyle w:val="Sinespaciado"/>
+              </w:pPr>
+              <w:r>
+                <w:t>Actividades Extraescolares</w:t>
+              </w:r>
+            </w:p>
+          </w:sdtContent>
+        </w:sdt>
+        <w:p>
+          <w:r>
+            <w:rPr>
+              <w:noProof/>
+              <w:lang w:eastAsia="es-ES"/>
+            </w:rPr>
+            <w:drawing>
+              <wp:anchor distT="0" distB="0" distL="114300" distR="114300" simplePos="0" relativeHeight="251665408" behindDoc="0" locked="0" layoutInCell="1" allowOverlap="1">
+                <wp:simplePos x="0" y="0"/>
+                <wp:positionH relativeFrom="column">
+                  <wp:posOffset>-161925</wp:posOffset>
+                </wp:positionH>
+                <wp:positionV relativeFrom="paragraph">
+                  <wp:posOffset>222885</wp:posOffset>
+                </wp:positionV>
+                <wp:extent cx="4217670" cy="1028700"/>
+                <wp:effectExtent l="19050" t="0" r="0" b="0"/>
+                <wp:wrapThrough wrapText="bothSides">
+                  <wp:wrapPolygon edited="0">
+                    <wp:start x="-98" y="0"/>
+                    <wp:lineTo x="-98" y="21200"/>
+                    <wp:lineTo x="21561" y="21200"/>
+                    <wp:lineTo x="21561" y="0"/>
+                    <wp:lineTo x="-98" y="0"/>
+                  </wp:wrapPolygon>
+                </wp:wrapThrough>
+                <wp:docPr id="10" name="1 Imagen" descr="logoIES.png"/>
+                <wp:cNvGraphicFramePr>
+                  <a:graphicFrameLocks xmlns:a="http://schemas.openxmlformats.org/drawingml/2006/main" noChangeAspect="1"/>
+                </wp:cNvGraphicFramePr>
+                <a:graphic xmlns:a="http://schemas.openxmlformats.org/drawingml/2006/main">
+                  <a:graphicData uri="http://schemas.openxmlformats.org/drawingml/2006/picture">
+                    <pic:pic xmlns:pic="http://schemas.openxmlformats.org/drawingml/2006/picture">
+                      <pic:nvPicPr>
+                        <pic:cNvPr id="0" name="logoIES.png"/>
+                        <pic:cNvPicPr/>
+                      </pic:nvPicPr>
+                      <pic:blipFill>
+                        <a:blip r:embed="rId9" cstate="print"/>
+                        <a:stretch>
+                          <a:fillRect/>
+                        </a:stretch>
+                      </pic:blipFill>
+                      <pic:spPr>
+                        <a:xfrm>
+                          <a:off x="0" y="0"/>
+                          <a:ext cx="4217670" cy="1028700"/>
+                        </a:xfrm>
+                        <a:prstGeom prst="rect">
+                          <a:avLst/>
+                        </a:prstGeom>
+                      </pic:spPr>
+                    </pic:pic>
+                  </a:graphicData>
+                </a:graphic>
+              </wp:anchor>
+            </w:drawing>
+          </w:r>
+        </w:p>
+        <w:p/>
+        <w:p>
+          <w:pPr>
+            <w:rPr>
+              <w:b/>
+            </w:rPr>
+          </w:pPr>
+          <w:r>
+            <w:rPr>
+              <w:b/>
+            </w:rPr>
+            <w:br w:type="page"/>
+          </w:r>
+        </w:p>
+      </w:sdtContent>
+    </w:sdt>
     <w:p>
       <w:pPr>
         <w:rPr>
@@ -12,6 +323,7 @@
         <w:rPr>
           <w:b/>
         </w:rPr>
+        <w:lastRenderedPageBreak/>
         <w:t>Conectar la base de datos con Libre office Base</w:t>
       </w:r>
     </w:p>
@@ -68,7 +380,7 @@
                     </pic:cNvPicPr>
                   </pic:nvPicPr>
                   <pic:blipFill>
-                    <a:blip r:embed="rId8" cstate="print"/>
+                    <a:blip r:embed="rId10" cstate="print"/>
                     <a:srcRect/>
                     <a:stretch>
                       <a:fillRect/>
@@ -201,7 +513,7 @@
                     </pic:cNvPicPr>
                   </pic:nvPicPr>
                   <pic:blipFill>
-                    <a:blip r:embed="rId9" cstate="print"/>
+                    <a:blip r:embed="rId11" cstate="print"/>
                     <a:srcRect/>
                     <a:stretch>
                       <a:fillRect/>
@@ -277,7 +589,7 @@
                     </pic:cNvPicPr>
                   </pic:nvPicPr>
                   <pic:blipFill>
-                    <a:blip r:embed="rId10" cstate="print"/>
+                    <a:blip r:embed="rId12" cstate="print"/>
                     <a:srcRect/>
                     <a:stretch>
                       <a:fillRect/>
@@ -366,7 +678,7 @@
                     </pic:cNvPicPr>
                   </pic:nvPicPr>
                   <pic:blipFill>
-                    <a:blip r:embed="rId11" cstate="print"/>
+                    <a:blip r:embed="rId13" cstate="print"/>
                     <a:srcRect/>
                     <a:stretch>
                       <a:fillRect/>
@@ -468,7 +780,7 @@
                     </pic:cNvPicPr>
                   </pic:nvPicPr>
                   <pic:blipFill>
-                    <a:blip r:embed="rId12" cstate="print"/>
+                    <a:blip r:embed="rId14" cstate="print"/>
                     <a:srcRect/>
                     <a:stretch>
                       <a:fillRect/>
@@ -592,7 +904,7 @@
                     </pic:cNvPicPr>
                   </pic:nvPicPr>
                   <pic:blipFill>
-                    <a:blip r:embed="rId13" cstate="print"/>
+                    <a:blip r:embed="rId15" cstate="print"/>
                     <a:srcRect/>
                     <a:stretch>
                       <a:fillRect/>
@@ -645,7 +957,7 @@
                     </pic:cNvPicPr>
                   </pic:nvPicPr>
                   <pic:blipFill>
-                    <a:blip r:embed="rId14" cstate="print"/>
+                    <a:blip r:embed="rId16" cstate="print"/>
                     <a:srcRect/>
                     <a:stretch>
                       <a:fillRect/>
@@ -713,7 +1025,7 @@
                     </pic:cNvPicPr>
                   </pic:nvPicPr>
                   <pic:blipFill>
-                    <a:blip r:embed="rId14" cstate="print"/>
+                    <a:blip r:embed="rId16" cstate="print"/>
                     <a:srcRect t="9296" r="94035" b="81127"/>
                     <a:stretch>
                       <a:fillRect/>
@@ -818,7 +1130,7 @@
                     </pic:cNvPicPr>
                   </pic:nvPicPr>
                   <pic:blipFill>
-                    <a:blip r:embed="rId15" cstate="print"/>
+                    <a:blip r:embed="rId17" cstate="print"/>
                     <a:srcRect/>
                     <a:stretch>
                       <a:fillRect/>
@@ -895,7 +1207,7 @@
                     </pic:cNvPicPr>
                   </pic:nvPicPr>
                   <pic:blipFill>
-                    <a:blip r:embed="rId16" cstate="print"/>
+                    <a:blip r:embed="rId18" cstate="print"/>
                     <a:srcRect/>
                     <a:stretch>
                       <a:fillRect/>
@@ -973,7 +1285,7 @@
                     </pic:cNvPicPr>
                   </pic:nvPicPr>
                   <pic:blipFill>
-                    <a:blip r:embed="rId17" cstate="print"/>
+                    <a:blip r:embed="rId19" cstate="print"/>
                     <a:srcRect/>
                     <a:stretch>
                       <a:fillRect/>
@@ -1055,7 +1367,7 @@
                     </pic:cNvPicPr>
                   </pic:nvPicPr>
                   <pic:blipFill>
-                    <a:blip r:embed="rId18" cstate="print"/>
+                    <a:blip r:embed="rId20" cstate="print"/>
                     <a:srcRect/>
                     <a:stretch>
                       <a:fillRect/>
@@ -1125,7 +1437,7 @@
                     </pic:cNvPicPr>
                   </pic:nvPicPr>
                   <pic:blipFill>
-                    <a:blip r:embed="rId19" cstate="print"/>
+                    <a:blip r:embed="rId21" cstate="print"/>
                     <a:srcRect/>
                     <a:stretch>
                       <a:fillRect/>
@@ -1194,7 +1506,7 @@
                     </pic:cNvPicPr>
                   </pic:nvPicPr>
                   <pic:blipFill>
-                    <a:blip r:embed="rId20" cstate="print"/>
+                    <a:blip r:embed="rId22" cstate="print"/>
                     <a:srcRect/>
                     <a:stretch>
                       <a:fillRect/>
@@ -1319,7 +1631,7 @@
                     </pic:cNvPicPr>
                   </pic:nvPicPr>
                   <pic:blipFill>
-                    <a:blip r:embed="rId21" cstate="print"/>
+                    <a:blip r:embed="rId23" cstate="print"/>
                     <a:srcRect/>
                     <a:stretch>
                       <a:fillRect/>
@@ -1385,7 +1697,7 @@
                     </pic:cNvPicPr>
                   </pic:nvPicPr>
                   <pic:blipFill>
-                    <a:blip r:embed="rId22" cstate="print"/>
+                    <a:blip r:embed="rId24" cstate="print"/>
                     <a:srcRect/>
                     <a:stretch>
                       <a:fillRect/>
@@ -1419,6 +1731,7 @@
       <w:pgSz w:w="11906" w:h="16838"/>
       <w:pgMar w:top="1417" w:right="1701" w:bottom="1417" w:left="1701" w:header="708" w:footer="708" w:gutter="0"/>
       <w:cols w:space="708"/>
+      <w:titlePg/>
       <w:docGrid w:linePitch="360"/>
     </w:sectPr>
   </w:body>
@@ -2352,7 +2665,456 @@
       <w:contextualSpacing/>
     </w:pPr>
   </w:style>
+  <w:style w:type="paragraph" w:styleId="Sinespaciado">
+    <w:name w:val="No Spacing"/>
+    <w:link w:val="SinespaciadoCar"/>
+    <w:uiPriority w:val="1"/>
+    <w:qFormat/>
+    <w:rsid w:val="00FB47C9"/>
+    <w:pPr>
+      <w:spacing w:after="0" w:line="240" w:lineRule="auto"/>
+    </w:pPr>
+    <w:rPr>
+      <w:rFonts w:eastAsiaTheme="minorEastAsia"/>
+    </w:rPr>
+  </w:style>
+  <w:style w:type="character" w:customStyle="1" w:styleId="SinespaciadoCar">
+    <w:name w:val="Sin espaciado Car"/>
+    <w:basedOn w:val="Fuentedeprrafopredeter"/>
+    <w:link w:val="Sinespaciado"/>
+    <w:uiPriority w:val="1"/>
+    <w:rsid w:val="00FB47C9"/>
+    <w:rPr>
+      <w:rFonts w:eastAsiaTheme="minorEastAsia"/>
+    </w:rPr>
+  </w:style>
 </w:styles>
+</file>
+
+<file path=word/glossary/document.xml><?xml version="1.0" encoding="utf-8"?>
+<w:glossaryDocument xmlns:ve="http://schemas.openxmlformats.org/markup-compatibility/2006" xmlns:o="urn:schemas-microsoft-com:office:office" xmlns:r="http://schemas.openxmlformats.org/officeDocument/2006/relationships" xmlns:m="http://schemas.openxmlformats.org/officeDocument/2006/math" xmlns:v="urn:schemas-microsoft-com:vml" xmlns:wp="http://schemas.openxmlformats.org/drawingml/2006/wordprocessingDrawing" xmlns:w10="urn:schemas-microsoft-com:office:word" xmlns:w="http://schemas.openxmlformats.org/wordprocessingml/2006/main" xmlns:wne="http://schemas.microsoft.com/office/word/2006/wordml">
+  <w:docParts>
+    <w:docPart>
+      <w:docPartPr>
+        <w:name w:val="DAEDA99ADDC141A695465C85E06015A3"/>
+        <w:category>
+          <w:name w:val="General"/>
+          <w:gallery w:val="placeholder"/>
+        </w:category>
+        <w:types>
+          <w:type w:val="bbPlcHdr"/>
+        </w:types>
+        <w:behaviors>
+          <w:behavior w:val="content"/>
+        </w:behaviors>
+        <w:guid w:val="{1651BC8F-CEE3-46DC-B76F-E7A178D5D35B}"/>
+      </w:docPartPr>
+      <w:docPartBody>
+        <w:p>
+          <w:pPr>
+            <w:pStyle w:val="DAEDA99ADDC141A695465C85E06015A3"/>
+          </w:pPr>
+          <w:r>
+            <w:rPr>
+              <w:rFonts w:asciiTheme="majorHAnsi" w:eastAsiaTheme="majorEastAsia" w:hAnsiTheme="majorHAnsi" w:cstheme="majorBidi"/>
+              <w:sz w:val="72"/>
+              <w:szCs w:val="72"/>
+            </w:rPr>
+            <w:t>[Escribir el título del documento]</w:t>
+          </w:r>
+        </w:p>
+      </w:docPartBody>
+    </w:docPart>
+    <w:docPart>
+      <w:docPartPr>
+        <w:name w:val="FA82EF804DB742E99F09093663E0C416"/>
+        <w:category>
+          <w:name w:val="General"/>
+          <w:gallery w:val="placeholder"/>
+        </w:category>
+        <w:types>
+          <w:type w:val="bbPlcHdr"/>
+        </w:types>
+        <w:behaviors>
+          <w:behavior w:val="content"/>
+        </w:behaviors>
+        <w:guid w:val="{7EA59A40-9B0C-421B-BD94-455E36DDB6D8}"/>
+      </w:docPartPr>
+      <w:docPartBody>
+        <w:p>
+          <w:pPr>
+            <w:pStyle w:val="FA82EF804DB742E99F09093663E0C416"/>
+          </w:pPr>
+          <w:r>
+            <w:rPr>
+              <w:rFonts w:asciiTheme="majorHAnsi" w:eastAsiaTheme="majorEastAsia" w:hAnsiTheme="majorHAnsi" w:cstheme="majorBidi"/>
+              <w:sz w:val="36"/>
+              <w:szCs w:val="36"/>
+            </w:rPr>
+            <w:t>[Escribir el subtítulo del documento]</w:t>
+          </w:r>
+        </w:p>
+      </w:docPartBody>
+    </w:docPart>
+    <w:docPart>
+      <w:docPartPr>
+        <w:name w:val="B542DC64F2B146E69C559BB9AC408BBD"/>
+        <w:category>
+          <w:name w:val="General"/>
+          <w:gallery w:val="placeholder"/>
+        </w:category>
+        <w:types>
+          <w:type w:val="bbPlcHdr"/>
+        </w:types>
+        <w:behaviors>
+          <w:behavior w:val="content"/>
+        </w:behaviors>
+        <w:guid w:val="{A554F8E5-E4A2-4AEA-808F-AE5C9C7C7350}"/>
+      </w:docPartPr>
+      <w:docPartBody>
+        <w:p>
+          <w:pPr>
+            <w:pStyle w:val="B542DC64F2B146E69C559BB9AC408BBD"/>
+          </w:pPr>
+          <w:r>
+            <w:t>[Seleccionar fecha]</w:t>
+          </w:r>
+        </w:p>
+      </w:docPartBody>
+    </w:docPart>
+    <w:docPart>
+      <w:docPartPr>
+        <w:name w:val="BF761B0C4A034ECDB079BE80BF938515"/>
+        <w:category>
+          <w:name w:val="General"/>
+          <w:gallery w:val="placeholder"/>
+        </w:category>
+        <w:types>
+          <w:type w:val="bbPlcHdr"/>
+        </w:types>
+        <w:behaviors>
+          <w:behavior w:val="content"/>
+        </w:behaviors>
+        <w:guid w:val="{472835A5-CD5D-4B39-AC9E-0C11BFA0A098}"/>
+      </w:docPartPr>
+      <w:docPartBody>
+        <w:p>
+          <w:pPr>
+            <w:pStyle w:val="BF761B0C4A034ECDB079BE80BF938515"/>
+          </w:pPr>
+          <w:r>
+            <w:t>[Escribir el nombre de la compañía]</w:t>
+          </w:r>
+        </w:p>
+      </w:docPartBody>
+    </w:docPart>
+  </w:docParts>
+</w:glossaryDocument>
+</file>
+
+<file path=word/glossary/fontTable.xml><?xml version="1.0" encoding="utf-8"?>
+<w:fonts xmlns:r="http://schemas.openxmlformats.org/officeDocument/2006/relationships" xmlns:w="http://schemas.openxmlformats.org/wordprocessingml/2006/main">
+  <w:font w:name="Times New Roman">
+    <w:panose1 w:val="02020603050405020304"/>
+    <w:charset w:val="00"/>
+    <w:family w:val="roman"/>
+    <w:pitch w:val="variable"/>
+    <w:sig w:usb0="E0002EFF" w:usb1="C000785B" w:usb2="00000009" w:usb3="00000000" w:csb0="000001FF" w:csb1="00000000"/>
+  </w:font>
+  <w:font w:name="Calibri">
+    <w:panose1 w:val="020F0502020204030204"/>
+    <w:charset w:val="00"/>
+    <w:family w:val="swiss"/>
+    <w:pitch w:val="variable"/>
+    <w:sig w:usb0="E4002EFF" w:usb1="C000247B" w:usb2="00000009" w:usb3="00000000" w:csb0="000001FF" w:csb1="00000000"/>
+  </w:font>
+  <w:font w:name="Courier New">
+    <w:panose1 w:val="02070309020205020404"/>
+    <w:charset w:val="00"/>
+    <w:family w:val="modern"/>
+    <w:pitch w:val="fixed"/>
+    <w:sig w:usb0="E0002EFF" w:usb1="C0007843" w:usb2="00000009" w:usb3="00000000" w:csb0="000001FF" w:csb1="00000000"/>
+  </w:font>
+  <w:font w:name="Wingdings">
+    <w:panose1 w:val="05000000000000000000"/>
+    <w:charset w:val="02"/>
+    <w:family w:val="auto"/>
+    <w:pitch w:val="variable"/>
+    <w:sig w:usb0="00000000" w:usb1="10000000" w:usb2="00000000" w:usb3="00000000" w:csb0="80000000" w:csb1="00000000"/>
+  </w:font>
+  <w:font w:name="Symbol">
+    <w:panose1 w:val="05050102010706020507"/>
+    <w:charset w:val="02"/>
+    <w:family w:val="roman"/>
+    <w:pitch w:val="variable"/>
+    <w:sig w:usb0="00000000" w:usb1="10000000" w:usb2="00000000" w:usb3="00000000" w:csb0="80000000" w:csb1="00000000"/>
+  </w:font>
+  <w:font w:name="Tahoma">
+    <w:panose1 w:val="020B0604030504040204"/>
+    <w:charset w:val="00"/>
+    <w:family w:val="swiss"/>
+    <w:pitch w:val="variable"/>
+    <w:sig w:usb0="E1002EFF" w:usb1="C000605B" w:usb2="00000029" w:usb3="00000000" w:csb0="000101FF" w:csb1="00000000"/>
+  </w:font>
+  <w:font w:name="Cambria">
+    <w:panose1 w:val="02040503050406030204"/>
+    <w:charset w:val="00"/>
+    <w:family w:val="roman"/>
+    <w:pitch w:val="variable"/>
+    <w:sig w:usb0="E00006FF" w:usb1="420024FF" w:usb2="02000000" w:usb3="00000000" w:csb0="0000019F" w:csb1="00000000"/>
+  </w:font>
+</w:fonts>
+</file>
+
+<file path=word/glossary/settings.xml><?xml version="1.0" encoding="utf-8"?>
+<w:settings xmlns:o="urn:schemas-microsoft-com:office:office" xmlns:r="http://schemas.openxmlformats.org/officeDocument/2006/relationships" xmlns:m="http://schemas.openxmlformats.org/officeDocument/2006/math" xmlns:v="urn:schemas-microsoft-com:vml" xmlns:w10="urn:schemas-microsoft-com:office:word" xmlns:w="http://schemas.openxmlformats.org/wordprocessingml/2006/main" xmlns:sl="http://schemas.openxmlformats.org/schemaLibrary/2006/main">
+  <w:view w:val="normal"/>
+  <w:defaultTabStop w:val="708"/>
+  <w:hyphenationZone w:val="425"/>
+  <w:characterSpacingControl w:val="doNotCompress"/>
+  <w:compat>
+    <w:useFELayout/>
+  </w:compat>
+  <w:rsids>
+    <w:rsidRoot w:val="00B51DAA"/>
+    <w:rsid w:val="005A7F3D"/>
+    <w:rsid w:val="00B51DAA"/>
+  </w:rsids>
+  <m:mathPr>
+    <m:mathFont m:val="Cambria Math"/>
+    <m:brkBin m:val="before"/>
+    <m:brkBinSub m:val="--"/>
+    <m:smallFrac m:val="off"/>
+    <m:dispDef/>
+    <m:lMargin m:val="0"/>
+    <m:rMargin m:val="0"/>
+    <m:defJc m:val="centerGroup"/>
+    <m:wrapIndent m:val="1440"/>
+    <m:intLim m:val="subSup"/>
+    <m:naryLim m:val="undOvr"/>
+  </m:mathPr>
+  <w:themeFontLang w:val="es-ES"/>
+  <w:clrSchemeMapping w:bg1="light1" w:t1="dark1" w:bg2="light2" w:t2="dark2" w:accent1="accent1" w:accent2="accent2" w:accent3="accent3" w:accent4="accent4" w:accent5="accent5" w:accent6="accent6" w:hyperlink="hyperlink" w:followedHyperlink="followedHyperlink"/>
+  <w:decimalSymbol w:val=","/>
+  <w:listSeparator w:val=";"/>
+</w:settings>
+</file>
+
+<file path=word/glossary/styles.xml><?xml version="1.0" encoding="utf-8"?>
+<w:styles xmlns:r="http://schemas.openxmlformats.org/officeDocument/2006/relationships" xmlns:w="http://schemas.openxmlformats.org/wordprocessingml/2006/main">
+  <w:docDefaults>
+    <w:rPrDefault>
+      <w:rPr>
+        <w:rFonts w:asciiTheme="minorHAnsi" w:eastAsiaTheme="minorEastAsia" w:hAnsiTheme="minorHAnsi" w:cstheme="minorBidi"/>
+        <w:sz w:val="22"/>
+        <w:szCs w:val="22"/>
+        <w:lang w:val="es-ES" w:eastAsia="es-ES" w:bidi="ar-SA"/>
+      </w:rPr>
+    </w:rPrDefault>
+    <w:pPrDefault>
+      <w:pPr>
+        <w:spacing w:after="200" w:line="276" w:lineRule="auto"/>
+      </w:pPr>
+    </w:pPrDefault>
+  </w:docDefaults>
+  <w:latentStyles w:defLockedState="0" w:defUIPriority="99" w:defSemiHidden="1" w:defUnhideWhenUsed="1" w:defQFormat="0" w:count="267">
+    <w:lsdException w:name="Normal" w:semiHidden="0" w:uiPriority="0" w:unhideWhenUsed="0" w:qFormat="1"/>
+    <w:lsdException w:name="heading 1" w:semiHidden="0" w:uiPriority="9" w:unhideWhenUsed="0" w:qFormat="1"/>
+    <w:lsdException w:name="heading 2" w:uiPriority="9" w:qFormat="1"/>
+    <w:lsdException w:name="heading 3" w:uiPriority="9" w:qFormat="1"/>
+    <w:lsdException w:name="heading 4" w:uiPriority="9" w:qFormat="1"/>
+    <w:lsdException w:name="heading 5" w:uiPriority="9" w:qFormat="1"/>
+    <w:lsdException w:name="heading 6" w:uiPriority="9" w:qFormat="1"/>
+    <w:lsdException w:name="heading 7" w:uiPriority="9" w:qFormat="1"/>
+    <w:lsdException w:name="heading 8" w:uiPriority="9" w:qFormat="1"/>
+    <w:lsdException w:name="heading 9" w:uiPriority="9" w:qFormat="1"/>
+    <w:lsdException w:name="toc 1" w:uiPriority="39"/>
+    <w:lsdException w:name="toc 2" w:uiPriority="39"/>
+    <w:lsdException w:name="toc 3" w:uiPriority="39"/>
+    <w:lsdException w:name="toc 4" w:uiPriority="39"/>
+    <w:lsdException w:name="toc 5" w:uiPriority="39"/>
+    <w:lsdException w:name="toc 6" w:uiPriority="39"/>
+    <w:lsdException w:name="toc 7" w:uiPriority="39"/>
+    <w:lsdException w:name="toc 8" w:uiPriority="39"/>
+    <w:lsdException w:name="toc 9" w:uiPriority="39"/>
+    <w:lsdException w:name="caption" w:uiPriority="35" w:qFormat="1"/>
+    <w:lsdException w:name="Title" w:semiHidden="0" w:uiPriority="10" w:unhideWhenUsed="0" w:qFormat="1"/>
+    <w:lsdException w:name="Default Paragraph Font" w:uiPriority="1"/>
+    <w:lsdException w:name="Subtitle" w:semiHidden="0" w:uiPriority="11" w:unhideWhenUsed="0" w:qFormat="1"/>
+    <w:lsdException w:name="Strong" w:semiHidden="0" w:uiPriority="22" w:unhideWhenUsed="0" w:qFormat="1"/>
+    <w:lsdException w:name="Emphasis" w:semiHidden="0" w:uiPriority="20" w:unhideWhenUsed="0" w:qFormat="1"/>
+    <w:lsdException w:name="Table Grid" w:semiHidden="0" w:uiPriority="59" w:unhideWhenUsed="0"/>
+    <w:lsdException w:name="Placeholder Text" w:unhideWhenUsed="0"/>
+    <w:lsdException w:name="No Spacing" w:semiHidden="0" w:uiPriority="1" w:unhideWhenUsed="0" w:qFormat="1"/>
+    <w:lsdException w:name="Light Shading" w:semiHidden="0" w:uiPriority="60" w:unhideWhenUsed="0"/>
+    <w:lsdException w:name="Light List" w:semiHidden="0" w:uiPriority="61" w:unhideWhenUsed="0"/>
+    <w:lsdException w:name="Light Grid" w:semiHidden="0" w:uiPriority="62" w:unhideWhenUsed="0"/>
+    <w:lsdException w:name="Medium Shading 1" w:semiHidden="0" w:uiPriority="63" w:unhideWhenUsed="0"/>
+    <w:lsdException w:name="Medium Shading 2" w:semiHidden="0" w:uiPriority="64" w:unhideWhenUsed="0"/>
+    <w:lsdException w:name="Medium List 1" w:semiHidden="0" w:uiPriority="65" w:unhideWhenUsed="0"/>
+    <w:lsdException w:name="Medium List 2" w:semiHidden="0" w:uiPriority="66" w:unhideWhenUsed="0"/>
+    <w:lsdException w:name="Medium Grid 1" w:semiHidden="0" w:uiPriority="67" w:unhideWhenUsed="0"/>
+    <w:lsdException w:name="Medium Grid 2" w:semiHidden="0" w:uiPriority="68" w:unhideWhenUsed="0"/>
+    <w:lsdException w:name="Medium Grid 3" w:semiHidden="0" w:uiPriority="69" w:unhideWhenUsed="0"/>
+    <w:lsdException w:name="Dark List" w:semiHidden="0" w:uiPriority="70" w:unhideWhenUsed="0"/>
+    <w:lsdException w:name="Colorful Shading" w:semiHidden="0" w:uiPriority="71" w:unhideWhenUsed="0"/>
+    <w:lsdException w:name="Colorful List" w:semiHidden="0" w:uiPriority="72" w:unhideWhenUsed="0"/>
+    <w:lsdException w:name="Colorful Grid" w:semiHidden="0" w:uiPriority="73" w:unhideWhenUsed="0"/>
+    <w:lsdException w:name="Light Shading Accent 1" w:semiHidden="0" w:uiPriority="60" w:unhideWhenUsed="0"/>
+    <w:lsdException w:name="Light List Accent 1" w:semiHidden="0" w:uiPriority="61" w:unhideWhenUsed="0"/>
+    <w:lsdException w:name="Light Grid Accent 1" w:semiHidden="0" w:uiPriority="62" w:unhideWhenUsed="0"/>
+    <w:lsdException w:name="Medium Shading 1 Accent 1" w:semiHidden="0" w:uiPriority="63" w:unhideWhenUsed="0"/>
+    <w:lsdException w:name="Medium Shading 2 Accent 1" w:semiHidden="0" w:uiPriority="64" w:unhideWhenUsed="0"/>
+    <w:lsdException w:name="Medium List 1 Accent 1" w:semiHidden="0" w:uiPriority="65" w:unhideWhenUsed="0"/>
+    <w:lsdException w:name="Revision" w:unhideWhenUsed="0"/>
+    <w:lsdException w:name="List Paragraph" w:semiHidden="0" w:uiPriority="34" w:unhideWhenUsed="0" w:qFormat="1"/>
+    <w:lsdException w:name="Quote" w:semiHidden="0" w:uiPriority="29" w:unhideWhenUsed="0" w:qFormat="1"/>
+    <w:lsdException w:name="Intense Quote" w:semiHidden="0" w:uiPriority="30" w:unhideWhenUsed="0" w:qFormat="1"/>
+    <w:lsdException w:name="Medium List 2 Accent 1" w:semiHidden="0" w:uiPriority="66" w:unhideWhenUsed="0"/>
+    <w:lsdException w:name="Medium Grid 1 Accent 1" w:semiHidden="0" w:uiPriority="67" w:unhideWhenUsed="0"/>
+    <w:lsdException w:name="Medium Grid 2 Accent 1" w:semiHidden="0" w:uiPriority="68" w:unhideWhenUsed="0"/>
+    <w:lsdException w:name="Medium Grid 3 Accent 1" w:semiHidden="0" w:uiPriority="69" w:unhideWhenUsed="0"/>
+    <w:lsdException w:name="Dark List Accent 1" w:semiHidden="0" w:uiPriority="70" w:unhideWhenUsed="0"/>
+    <w:lsdException w:name="Colorful Shading Accent 1" w:semiHidden="0" w:uiPriority="71" w:unhideWhenUsed="0"/>
+    <w:lsdException w:name="Colorful List Accent 1" w:semiHidden="0" w:uiPriority="72" w:unhideWhenUsed="0"/>
+    <w:lsdException w:name="Colorful Grid Accent 1" w:semiHidden="0" w:uiPriority="73" w:unhideWhenUsed="0"/>
+    <w:lsdException w:name="Light Shading Accent 2" w:semiHidden="0" w:uiPriority="60" w:unhideWhenUsed="0"/>
+    <w:lsdException w:name="Light List Accent 2" w:semiHidden="0" w:uiPriority="61" w:unhideWhenUsed="0"/>
+    <w:lsdException w:name="Light Grid Accent 2" w:semiHidden="0" w:uiPriority="62" w:unhideWhenUsed="0"/>
+    <w:lsdException w:name="Medium Shading 1 Accent 2" w:semiHidden="0" w:uiPriority="63" w:unhideWhenUsed="0"/>
+    <w:lsdException w:name="Medium Shading 2 Accent 2" w:semiHidden="0" w:uiPriority="64" w:unhideWhenUsed="0"/>
+    <w:lsdException w:name="Medium List 1 Accent 2" w:semiHidden="0" w:uiPriority="65" w:unhideWhenUsed="0"/>
+    <w:lsdException w:name="Medium List 2 Accent 2" w:semiHidden="0" w:uiPriority="66" w:unhideWhenUsed="0"/>
+    <w:lsdException w:name="Medium Grid 1 Accent 2" w:semiHidden="0" w:uiPriority="67" w:unhideWhenUsed="0"/>
+    <w:lsdException w:name="Medium Grid 2 Accent 2" w:semiHidden="0" w:uiPriority="68" w:unhideWhenUsed="0"/>
+    <w:lsdException w:name="Medium Grid 3 Accent 2" w:semiHidden="0" w:uiPriority="69" w:unhideWhenUsed="0"/>
+    <w:lsdException w:name="Dark List Accent 2" w:semiHidden="0" w:uiPriority="70" w:unhideWhenUsed="0"/>
+    <w:lsdException w:name="Colorful Shading Accent 2" w:semiHidden="0" w:uiPriority="71" w:unhideWhenUsed="0"/>
+    <w:lsdException w:name="Colorful List Accent 2" w:semiHidden="0" w:uiPriority="72" w:unhideWhenUsed="0"/>
+    <w:lsdException w:name="Colorful Grid Accent 2" w:semiHidden="0" w:uiPriority="73" w:unhideWhenUsed="0"/>
+    <w:lsdException w:name="Light Shading Accent 3" w:semiHidden="0" w:uiPriority="60" w:unhideWhenUsed="0"/>
+    <w:lsdException w:name="Light List Accent 3" w:semiHidden="0" w:uiPriority="61" w:unhideWhenUsed="0"/>
+    <w:lsdException w:name="Light Grid Accent 3" w:semiHidden="0" w:uiPriority="62" w:unhideWhenUsed="0"/>
+    <w:lsdException w:name="Medium Shading 1 Accent 3" w:semiHidden="0" w:uiPriority="63" w:unhideWhenUsed="0"/>
+    <w:lsdException w:name="Medium Shading 2 Accent 3" w:semiHidden="0" w:uiPriority="64" w:unhideWhenUsed="0"/>
+    <w:lsdException w:name="Medium List 1 Accent 3" w:semiHidden="0" w:uiPriority="65" w:unhideWhenUsed="0"/>
+    <w:lsdException w:name="Medium List 2 Accent 3" w:semiHidden="0" w:uiPriority="66" w:unhideWhenUsed="0"/>
+    <w:lsdException w:name="Medium Grid 1 Accent 3" w:semiHidden="0" w:uiPriority="67" w:unhideWhenUsed="0"/>
+    <w:lsdException w:name="Medium Grid 2 Accent 3" w:semiHidden="0" w:uiPriority="68" w:unhideWhenUsed="0"/>
+    <w:lsdException w:name="Medium Grid 3 Accent 3" w:semiHidden="0" w:uiPriority="69" w:unhideWhenUsed="0"/>
+    <w:lsdException w:name="Dark List Accent 3" w:semiHidden="0" w:uiPriority="70" w:unhideWhenUsed="0"/>
+    <w:lsdException w:name="Colorful Shading Accent 3" w:semiHidden="0" w:uiPriority="71" w:unhideWhenUsed="0"/>
+    <w:lsdException w:name="Colorful List Accent 3" w:semiHidden="0" w:uiPriority="72" w:unhideWhenUsed="0"/>
+    <w:lsdException w:name="Colorful Grid Accent 3" w:semiHidden="0" w:uiPriority="73" w:unhideWhenUsed="0"/>
+    <w:lsdException w:name="Light Shading Accent 4" w:semiHidden="0" w:uiPriority="60" w:unhideWhenUsed="0"/>
+    <w:lsdException w:name="Light List Accent 4" w:semiHidden="0" w:uiPriority="61" w:unhideWhenUsed="0"/>
+    <w:lsdException w:name="Light Grid Accent 4" w:semiHidden="0" w:uiPriority="62" w:unhideWhenUsed="0"/>
+    <w:lsdException w:name="Medium Shading 1 Accent 4" w:semiHidden="0" w:uiPriority="63" w:unhideWhenUsed="0"/>
+    <w:lsdException w:name="Medium Shading 2 Accent 4" w:semiHidden="0" w:uiPriority="64" w:unhideWhenUsed="0"/>
+    <w:lsdException w:name="Medium List 1 Accent 4" w:semiHidden="0" w:uiPriority="65" w:unhideWhenUsed="0"/>
+    <w:lsdException w:name="Medium List 2 Accent 4" w:semiHidden="0" w:uiPriority="66" w:unhideWhenUsed="0"/>
+    <w:lsdException w:name="Medium Grid 1 Accent 4" w:semiHidden="0" w:uiPriority="67" w:unhideWhenUsed="0"/>
+    <w:lsdException w:name="Medium Grid 2 Accent 4" w:semiHidden="0" w:uiPriority="68" w:unhideWhenUsed="0"/>
+    <w:lsdException w:name="Medium Grid 3 Accent 4" w:semiHidden="0" w:uiPriority="69" w:unhideWhenUsed="0"/>
+    <w:lsdException w:name="Dark List Accent 4" w:semiHidden="0" w:uiPriority="70" w:unhideWhenUsed="0"/>
+    <w:lsdException w:name="Colorful Shading Accent 4" w:semiHidden="0" w:uiPriority="71" w:unhideWhenUsed="0"/>
+    <w:lsdException w:name="Colorful List Accent 4" w:semiHidden="0" w:uiPriority="72" w:unhideWhenUsed="0"/>
+    <w:lsdException w:name="Colorful Grid Accent 4" w:semiHidden="0" w:uiPriority="73" w:unhideWhenUsed="0"/>
+    <w:lsdException w:name="Light Shading Accent 5" w:semiHidden="0" w:uiPriority="60" w:unhideWhenUsed="0"/>
+    <w:lsdException w:name="Light List Accent 5" w:semiHidden="0" w:uiPriority="61" w:unhideWhenUsed="0"/>
+    <w:lsdException w:name="Light Grid Accent 5" w:semiHidden="0" w:uiPriority="62" w:unhideWhenUsed="0"/>
+    <w:lsdException w:name="Medium Shading 1 Accent 5" w:semiHidden="0" w:uiPriority="63" w:unhideWhenUsed="0"/>
+    <w:lsdException w:name="Medium Shading 2 Accent 5" w:semiHidden="0" w:uiPriority="64" w:unhideWhenUsed="0"/>
+    <w:lsdException w:name="Medium List 1 Accent 5" w:semiHidden="0" w:uiPriority="65" w:unhideWhenUsed="0"/>
+    <w:lsdException w:name="Medium List 2 Accent 5" w:semiHidden="0" w:uiPriority="66" w:unhideWhenUsed="0"/>
+    <w:lsdException w:name="Medium Grid 1 Accent 5" w:semiHidden="0" w:uiPriority="67" w:unhideWhenUsed="0"/>
+    <w:lsdException w:name="Medium Grid 2 Accent 5" w:semiHidden="0" w:uiPriority="68" w:unhideWhenUsed="0"/>
+    <w:lsdException w:name="Medium Grid 3 Accent 5" w:semiHidden="0" w:uiPriority="69" w:unhideWhenUsed="0"/>
+    <w:lsdException w:name="Dark List Accent 5" w:semiHidden="0" w:uiPriority="70" w:unhideWhenUsed="0"/>
+    <w:lsdException w:name="Colorful Shading Accent 5" w:semiHidden="0" w:uiPriority="71" w:unhideWhenUsed="0"/>
+    <w:lsdException w:name="Colorful List Accent 5" w:semiHidden="0" w:uiPriority="72" w:unhideWhenUsed="0"/>
+    <w:lsdException w:name="Colorful Grid Accent 5" w:semiHidden="0" w:uiPriority="73" w:unhideWhenUsed="0"/>
+    <w:lsdException w:name="Light Shading Accent 6" w:semiHidden="0" w:uiPriority="60" w:unhideWhenUsed="0"/>
+    <w:lsdException w:name="Light List Accent 6" w:semiHidden="0" w:uiPriority="61" w:unhideWhenUsed="0"/>
+    <w:lsdException w:name="Light Grid Accent 6" w:semiHidden="0" w:uiPriority="62" w:unhideWhenUsed="0"/>
+    <w:lsdException w:name="Medium Shading 1 Accent 6" w:semiHidden="0" w:uiPriority="63" w:unhideWhenUsed="0"/>
+    <w:lsdException w:name="Medium Shading 2 Accent 6" w:semiHidden="0" w:uiPriority="64" w:unhideWhenUsed="0"/>
+    <w:lsdException w:name="Medium List 1 Accent 6" w:semiHidden="0" w:uiPriority="65" w:unhideWhenUsed="0"/>
+    <w:lsdException w:name="Medium List 2 Accent 6" w:semiHidden="0" w:uiPriority="66" w:unhideWhenUsed="0"/>
+    <w:lsdException w:name="Medium Grid 1 Accent 6" w:semiHidden="0" w:uiPriority="67" w:unhideWhenUsed="0"/>
+    <w:lsdException w:name="Medium Grid 2 Accent 6" w:semiHidden="0" w:uiPriority="68" w:unhideWhenUsed="0"/>
+    <w:lsdException w:name="Medium Grid 3 Accent 6" w:semiHidden="0" w:uiPriority="69" w:unhideWhenUsed="0"/>
+    <w:lsdException w:name="Dark List Accent 6" w:semiHidden="0" w:uiPriority="70" w:unhideWhenUsed="0"/>
+    <w:lsdException w:name="Colorful Shading Accent 6" w:semiHidden="0" w:uiPriority="71" w:unhideWhenUsed="0"/>
+    <w:lsdException w:name="Colorful List Accent 6" w:semiHidden="0" w:uiPriority="72" w:unhideWhenUsed="0"/>
+    <w:lsdException w:name="Colorful Grid Accent 6" w:semiHidden="0" w:uiPriority="73" w:unhideWhenUsed="0"/>
+    <w:lsdException w:name="Subtle Emphasis" w:semiHidden="0" w:uiPriority="19" w:unhideWhenUsed="0" w:qFormat="1"/>
+    <w:lsdException w:name="Intense Emphasis" w:semiHidden="0" w:uiPriority="21" w:unhideWhenUsed="0" w:qFormat="1"/>
+    <w:lsdException w:name="Subtle Reference" w:semiHidden="0" w:uiPriority="31" w:unhideWhenUsed="0" w:qFormat="1"/>
+    <w:lsdException w:name="Intense Reference" w:semiHidden="0" w:uiPriority="32" w:unhideWhenUsed="0" w:qFormat="1"/>
+    <w:lsdException w:name="Book Title" w:semiHidden="0" w:uiPriority="33" w:unhideWhenUsed="0" w:qFormat="1"/>
+    <w:lsdException w:name="Bibliography" w:uiPriority="37"/>
+    <w:lsdException w:name="TOC Heading" w:uiPriority="39" w:qFormat="1"/>
+  </w:latentStyles>
+  <w:style w:type="paragraph" w:default="1" w:styleId="Normal">
+    <w:name w:val="Normal"/>
+    <w:qFormat/>
+  </w:style>
+  <w:style w:type="character" w:default="1" w:styleId="Fuentedeprrafopredeter">
+    <w:name w:val="Default Paragraph Font"/>
+    <w:uiPriority w:val="1"/>
+    <w:semiHidden/>
+    <w:unhideWhenUsed/>
+  </w:style>
+  <w:style w:type="table" w:default="1" w:styleId="Tablanormal">
+    <w:name w:val="Normal Table"/>
+    <w:uiPriority w:val="99"/>
+    <w:semiHidden/>
+    <w:unhideWhenUsed/>
+    <w:qFormat/>
+    <w:tblPr>
+      <w:tblInd w:w="0" w:type="dxa"/>
+      <w:tblCellMar>
+        <w:top w:w="0" w:type="dxa"/>
+        <w:left w:w="108" w:type="dxa"/>
+        <w:bottom w:w="0" w:type="dxa"/>
+        <w:right w:w="108" w:type="dxa"/>
+      </w:tblCellMar>
+    </w:tblPr>
+  </w:style>
+  <w:style w:type="numbering" w:default="1" w:styleId="Sinlista">
+    <w:name w:val="No List"/>
+    <w:uiPriority w:val="99"/>
+    <w:semiHidden/>
+    <w:unhideWhenUsed/>
+  </w:style>
+  <w:style w:type="paragraph" w:customStyle="1" w:styleId="DAEDA99ADDC141A695465C85E06015A3">
+    <w:name w:val="DAEDA99ADDC141A695465C85E06015A3"/>
+    <w:rsid w:val="00B51DAA"/>
+  </w:style>
+  <w:style w:type="paragraph" w:customStyle="1" w:styleId="FA82EF804DB742E99F09093663E0C416">
+    <w:name w:val="FA82EF804DB742E99F09093663E0C416"/>
+    <w:rsid w:val="00B51DAA"/>
+  </w:style>
+  <w:style w:type="paragraph" w:customStyle="1" w:styleId="B542DC64F2B146E69C559BB9AC408BBD">
+    <w:name w:val="B542DC64F2B146E69C559BB9AC408BBD"/>
+    <w:rsid w:val="00B51DAA"/>
+  </w:style>
+  <w:style w:type="paragraph" w:customStyle="1" w:styleId="BF761B0C4A034ECDB079BE80BF938515">
+    <w:name w:val="BF761B0C4A034ECDB079BE80BF938515"/>
+    <w:rsid w:val="00B51DAA"/>
+  </w:style>
+  <w:style w:type="paragraph" w:customStyle="1" w:styleId="61E955E49F61441096D376F8DB64DC84">
+    <w:name w:val="61E955E49F61441096D376F8DB64DC84"/>
+    <w:rsid w:val="00B51DAA"/>
+  </w:style>
+</w:styles>
+</file>
+
+<file path=word/glossary/webSettings.xml><?xml version="1.0" encoding="utf-8"?>
+<w:webSettings xmlns:r="http://schemas.openxmlformats.org/officeDocument/2006/relationships" xmlns:w="http://schemas.openxmlformats.org/wordprocessingml/2006/main">
+  <w:optimizeForBrowser/>
+</w:webSettings>
 </file>
 
 <file path=word/theme/theme1.xml><?xml version="1.0" encoding="utf-8"?>
@@ -2639,6 +3401,36 @@
 </file>
 
 <file path=customXml/item1.xml><?xml version="1.0" encoding="utf-8"?>
+<CoverPageProperties xmlns="http://schemas.microsoft.com/office/2006/coverPageProps">
+  <PublishDate>Adrian, Paula, Rodrigo y Néstor</PublishDate>
+  <Abstract/>
+  <CompanyAddress/>
+  <CompanyPhone/>
+  <CompanyFax/>
+  <CompanyEmail/>
+</CoverPageProperties>
+</file>
+
+<file path=customXml/item2.xml><?xml version="1.0" encoding="utf-8"?>
+<p:properties xmlns:p="http://schemas.microsoft.com/office/2006/metadata/properties" xmlns:xsi="http://www.w3.org/2001/XMLSchema-instance" xmlns:pc="http://schemas.microsoft.com/office/infopath/2007/PartnerControls">
+  <documentManagement>
+    <lcf76f155ced4ddcb4097134ff3c332f xmlns="1d6e5e55-5fd9-440f-b2f3-e142f6b11e53">
+      <Terms xmlns="http://schemas.microsoft.com/office/infopath/2007/PartnerControls"/>
+    </lcf76f155ced4ddcb4097134ff3c332f>
+  </documentManagement>
+</p:properties>
+</file>
+
+<file path=customXml/item3.xml><?xml version="1.0" encoding="utf-8"?>
+<?mso-contentType ?>
+<FormTemplates xmlns="http://schemas.microsoft.com/sharepoint/v3/contenttype/forms">
+  <Display>DocumentLibraryForm</Display>
+  <Edit>DocumentLibraryForm</Edit>
+  <New>DocumentLibraryForm</New>
+</FormTemplates>
+</file>
+
+<file path=customXml/item4.xml><?xml version="1.0" encoding="utf-8"?>
 <ct:contentTypeSchema xmlns:ct="http://schemas.microsoft.com/office/2006/metadata/contentType" xmlns:ma="http://schemas.microsoft.com/office/2006/metadata/properties/metaAttributes" ct:_="" ma:_="" ma:contentTypeName="Documento" ma:contentTypeID="0x0101003A082C546C40EA47A56FA029CAB9EED8" ma:contentTypeVersion="10" ma:contentTypeDescription="Crear nuevo documento." ma:contentTypeScope="" ma:versionID="57712336c250c4b6c79a90290a377e53">
   <xsd:schema xmlns:xsd="http://www.w3.org/2001/XMLSchema" xmlns:xs="http://www.w3.org/2001/XMLSchema" xmlns:p="http://schemas.microsoft.com/office/2006/metadata/properties" xmlns:ns2="1d6e5e55-5fd9-440f-b2f3-e142f6b11e53" targetNamespace="http://schemas.microsoft.com/office/2006/metadata/properties" ma:root="true" ma:fieldsID="f7dcbf28341d5e0ad47b7505d85761a2" ns2:_="">
     <xsd:import namespace="1d6e5e55-5fd9-440f-b2f3-e142f6b11e53"/>
@@ -2816,26 +3608,33 @@
 </ct:contentTypeSchema>
 </file>
 
-<file path=customXml/item2.xml><?xml version="1.0" encoding="utf-8"?>
-<?mso-contentType ?>
-<FormTemplates xmlns="http://schemas.microsoft.com/sharepoint/v3/contenttype/forms">
-  <Display>DocumentLibraryForm</Display>
-  <Edit>DocumentLibraryForm</Edit>
-  <New>DocumentLibraryForm</New>
-</FormTemplates>
+<file path=customXml/itemProps1.xml><?xml version="1.0" encoding="utf-8"?>
+<ds:datastoreItem xmlns:ds="http://schemas.openxmlformats.org/officeDocument/2006/customXml" ds:itemID="{55AF091B-3C7A-41E3-B477-F2FDAA23CFDA}">
+  <ds:schemaRefs>
+    <ds:schemaRef ds:uri="http://schemas.microsoft.com/office/2006/coverPageProps"/>
+  </ds:schemaRefs>
+</ds:datastoreItem>
 </file>
 
-<file path=customXml/item3.xml><?xml version="1.0" encoding="utf-8"?>
-<p:properties xmlns:p="http://schemas.microsoft.com/office/2006/metadata/properties" xmlns:xsi="http://www.w3.org/2001/XMLSchema-instance" xmlns:pc="http://schemas.microsoft.com/office/infopath/2007/PartnerControls">
-  <documentManagement>
-    <lcf76f155ced4ddcb4097134ff3c332f xmlns="1d6e5e55-5fd9-440f-b2f3-e142f6b11e53">
-      <Terms xmlns="http://schemas.microsoft.com/office/infopath/2007/PartnerControls"/>
-    </lcf76f155ced4ddcb4097134ff3c332f>
-  </documentManagement>
-</p:properties>
+<file path=customXml/itemProps2.xml><?xml version="1.0" encoding="utf-8"?>
+<ds:datastoreItem xmlns:ds="http://schemas.openxmlformats.org/officeDocument/2006/customXml" ds:itemID="{09D405C0-C168-4901-837C-683C2F2A9FB0}">
+  <ds:schemaRefs>
+    <ds:schemaRef ds:uri="http://schemas.microsoft.com/office/2006/metadata/properties"/>
+    <ds:schemaRef ds:uri="http://schemas.microsoft.com/office/infopath/2007/PartnerControls"/>
+    <ds:schemaRef ds:uri="1d6e5e55-5fd9-440f-b2f3-e142f6b11e53"/>
+  </ds:schemaRefs>
+</ds:datastoreItem>
 </file>
 
-<file path=customXml/itemProps1.xml><?xml version="1.0" encoding="utf-8"?>
+<file path=customXml/itemProps3.xml><?xml version="1.0" encoding="utf-8"?>
+<ds:datastoreItem xmlns:ds="http://schemas.openxmlformats.org/officeDocument/2006/customXml" ds:itemID="{99F2C857-E4FD-44DC-BFEC-33FA5569B167}">
+  <ds:schemaRefs>
+    <ds:schemaRef ds:uri="http://schemas.microsoft.com/sharepoint/v3/contenttype/forms"/>
+  </ds:schemaRefs>
+</ds:datastoreItem>
+</file>
+
+<file path=customXml/itemProps4.xml><?xml version="1.0" encoding="utf-8"?>
 <ds:datastoreItem xmlns:ds="http://schemas.openxmlformats.org/officeDocument/2006/customXml" ds:itemID="{6CA62131-EC80-42C0-9110-3F8CABEB42D3}">
   <ds:schemaRefs>
     <ds:schemaRef ds:uri="http://schemas.microsoft.com/office/2006/metadata/contentType"/>
@@ -2851,22 +3650,4 @@
     <ds:schemaRef ds:uri="http://schemas.microsoft.com/internal/obd"/>
   </ds:schemaRefs>
 </ds:datastoreItem>
-</file>
-
-<file path=customXml/itemProps2.xml><?xml version="1.0" encoding="utf-8"?>
-<ds:datastoreItem xmlns:ds="http://schemas.openxmlformats.org/officeDocument/2006/customXml" ds:itemID="{99F2C857-E4FD-44DC-BFEC-33FA5569B167}">
-  <ds:schemaRefs>
-    <ds:schemaRef ds:uri="http://schemas.microsoft.com/sharepoint/v3/contenttype/forms"/>
-  </ds:schemaRefs>
-</ds:datastoreItem>
-</file>
-
-<file path=customXml/itemProps3.xml><?xml version="1.0" encoding="utf-8"?>
-<ds:datastoreItem xmlns:ds="http://schemas.openxmlformats.org/officeDocument/2006/customXml" ds:itemID="{09D405C0-C168-4901-837C-683C2F2A9FB0}">
-  <ds:schemaRefs>
-    <ds:schemaRef ds:uri="http://schemas.microsoft.com/office/2006/metadata/properties"/>
-    <ds:schemaRef ds:uri="http://schemas.microsoft.com/office/infopath/2007/PartnerControls"/>
-    <ds:schemaRef ds:uri="1d6e5e55-5fd9-440f-b2f3-e142f6b11e53"/>
-  </ds:schemaRefs>
-</ds:datastoreItem>
 </file>